--- a/Tester/Auto_Test/Jmester/Jmester.docx
+++ b/Tester/Auto_Test/Jmester/Jmester.docx
@@ -21,9 +21,313 @@
           <w:sz w:val="40"/>
           <w:szCs w:val="40"/>
         </w:rPr>
-        <w:t>Thead Group</w:t>
-      </w:r>
-      <w:r>
+        <w:t xml:space="preserve">Thead Group: </w:t>
+      </w:r>
+    </w:p>
+    <w:p>
+      <w:pPr>
+        <w:pStyle w:val="ListParagraph"/>
+        <w:numPr>
+          <w:ilvl w:val="0"/>
+          <w:numId w:val="1"/>
+        </w:numPr>
+        <w:rPr>
+          <w:b/>
+          <w:bCs/>
+          <w:sz w:val="30"/>
+          <w:szCs w:val="30"/>
+        </w:rPr>
+      </w:pPr>
+      <w:r>
+        <w:rPr>
+          <w:b/>
+          <w:bCs/>
+          <w:sz w:val="30"/>
+          <w:szCs w:val="30"/>
+        </w:rPr>
+        <w:t>Khái niệm:</w:t>
+      </w:r>
+      <w:r>
+        <w:rPr>
+          <w:b/>
+          <w:bCs/>
+          <w:sz w:val="30"/>
+          <w:szCs w:val="30"/>
+        </w:rPr>
+        <w:t xml:space="preserve"> </w:t>
+      </w:r>
+      <w:r>
+        <w:rPr>
+          <w:sz w:val="24"/>
+          <w:szCs w:val="24"/>
+        </w:rPr>
+        <w:t>Mô phỏng user thực hiện hành động trong ứng dụng.</w:t>
+      </w:r>
+    </w:p>
+    <w:p>
+      <w:pPr>
+        <w:pStyle w:val="ListParagraph"/>
+        <w:numPr>
+          <w:ilvl w:val="0"/>
+          <w:numId w:val="1"/>
+        </w:numPr>
+        <w:rPr>
+          <w:b/>
+          <w:bCs/>
+          <w:sz w:val="30"/>
+          <w:szCs w:val="30"/>
+        </w:rPr>
+      </w:pPr>
+      <w:r>
+        <w:rPr>
+          <w:b/>
+          <w:bCs/>
+          <w:sz w:val="30"/>
+          <w:szCs w:val="30"/>
+        </w:rPr>
+        <w:t>Chuột phải Test Plan &gt; Add &gt; Thead Group.</w:t>
+      </w:r>
+    </w:p>
+    <w:p>
+      <w:pPr>
+        <w:pStyle w:val="ListParagraph"/>
+        <w:numPr>
+          <w:ilvl w:val="0"/>
+          <w:numId w:val="1"/>
+        </w:numPr>
+        <w:rPr>
+          <w:b/>
+          <w:bCs/>
+          <w:sz w:val="30"/>
+          <w:szCs w:val="30"/>
+        </w:rPr>
+      </w:pPr>
+      <w:r>
+        <w:rPr>
+          <w:b/>
+          <w:bCs/>
+          <w:sz w:val="30"/>
+          <w:szCs w:val="30"/>
+        </w:rPr>
+        <w:t>Trọng điểm:</w:t>
+      </w:r>
+    </w:p>
+    <w:p>
+      <w:pPr>
+        <w:pStyle w:val="ListParagraph"/>
+        <w:rPr>
+          <w:sz w:val="24"/>
+          <w:szCs w:val="24"/>
+        </w:rPr>
+      </w:pPr>
+      <w:r>
+        <w:rPr>
+          <w:sz w:val="24"/>
+          <w:szCs w:val="24"/>
+        </w:rPr>
+        <w:t>+ Nu</w:t>
+      </w:r>
+      <w:r>
+        <w:rPr>
+          <w:sz w:val="24"/>
+          <w:szCs w:val="24"/>
+        </w:rPr>
+        <w:t>mber of Theads (User): Số lượng user truy cập để test hiệu năng(500 men truy cập)</w:t>
+      </w:r>
+    </w:p>
+    <w:p>
+      <w:pPr>
+        <w:pStyle w:val="ListParagraph"/>
+        <w:rPr>
+          <w:sz w:val="24"/>
+          <w:szCs w:val="24"/>
+        </w:rPr>
+      </w:pPr>
+      <w:r>
+        <w:rPr>
+          <w:sz w:val="24"/>
+          <w:szCs w:val="24"/>
+        </w:rPr>
+        <w:t>+  Ramp -up peiod (s):</w:t>
+      </w:r>
+      <w:r>
+        <w:rPr>
+          <w:sz w:val="24"/>
+          <w:szCs w:val="24"/>
+        </w:rPr>
+        <w:t xml:space="preserve"> Tổng số</w:t>
+      </w:r>
+      <w:r>
+        <w:rPr>
+          <w:sz w:val="24"/>
+          <w:szCs w:val="24"/>
+        </w:rPr>
+        <w:t xml:space="preserve"> thời gian để </w:t>
+      </w:r>
+      <w:r>
+        <w:rPr>
+          <w:sz w:val="24"/>
+          <w:szCs w:val="24"/>
+        </w:rPr>
+        <w:t xml:space="preserve">all </w:t>
+      </w:r>
+      <w:r>
+        <w:rPr>
+          <w:sz w:val="24"/>
+          <w:szCs w:val="24"/>
+        </w:rPr>
+        <w:t>user truy cập ( 10 user chạy hết 10s)</w:t>
+      </w:r>
+    </w:p>
+    <w:p>
+      <w:pPr>
+        <w:pStyle w:val="ListParagraph"/>
+        <w:rPr>
+          <w:sz w:val="24"/>
+          <w:szCs w:val="24"/>
+        </w:rPr>
+      </w:pPr>
+      <w:r>
+        <w:rPr>
+          <w:sz w:val="24"/>
+          <w:szCs w:val="24"/>
+        </w:rPr>
+        <w:t>+ Loop Count: Số lần lặp (cùng hàng với nó có checkbox lặp vĩnh viễn)</w:t>
+      </w:r>
+    </w:p>
+    <w:p>
+      <w:pPr>
+        <w:pStyle w:val="ListParagraph"/>
+        <w:rPr>
+          <w:sz w:val="24"/>
+          <w:szCs w:val="24"/>
+        </w:rPr>
+      </w:pPr>
+    </w:p>
+    <w:p>
+      <w:pPr>
+        <w:pStyle w:val="ListParagraph"/>
+        <w:rPr>
+          <w:sz w:val="24"/>
+          <w:szCs w:val="24"/>
+        </w:rPr>
+      </w:pPr>
+      <w:r>
+        <w:rPr>
+          <w:sz w:val="24"/>
+          <w:szCs w:val="24"/>
+        </w:rPr>
+        <w:t xml:space="preserve">VD: cấu hình </w:t>
+      </w:r>
+      <w:r>
+        <w:rPr>
+          <w:sz w:val="24"/>
+          <w:szCs w:val="24"/>
+        </w:rPr>
+        <w:t>1000 user truy cập vào 1 link trong vòng 10s và chạy lại 2 lần</w:t>
+      </w:r>
+      <w:r>
+        <w:rPr>
+          <w:sz w:val="24"/>
+          <w:szCs w:val="24"/>
+        </w:rPr>
+        <w:t xml:space="preserve"> </w:t>
+      </w:r>
+    </w:p>
+    <w:p>
+      <w:pPr>
+        <w:pStyle w:val="ListParagraph"/>
+        <w:numPr>
+          <w:ilvl w:val="0"/>
+          <w:numId w:val="2"/>
+        </w:numPr>
+        <w:rPr>
+          <w:sz w:val="24"/>
+          <w:szCs w:val="24"/>
+        </w:rPr>
+      </w:pPr>
+      <w:r>
+        <w:rPr>
+          <w:sz w:val="24"/>
+          <w:szCs w:val="24"/>
+        </w:rPr>
+        <w:t>Nu</w:t>
+      </w:r>
+      <w:r>
+        <w:rPr>
+          <w:sz w:val="24"/>
+          <w:szCs w:val="24"/>
+        </w:rPr>
+        <w:t xml:space="preserve">mber of Theads (User): 1000 </w:t>
+      </w:r>
+    </w:p>
+    <w:p>
+      <w:pPr>
+        <w:pStyle w:val="ListParagraph"/>
+        <w:numPr>
+          <w:ilvl w:val="0"/>
+          <w:numId w:val="2"/>
+        </w:numPr>
+        <w:rPr>
+          <w:sz w:val="24"/>
+          <w:szCs w:val="24"/>
+        </w:rPr>
+      </w:pPr>
+      <w:r>
+        <w:rPr>
+          <w:sz w:val="24"/>
+          <w:szCs w:val="24"/>
+        </w:rPr>
+        <w:t>Ramp -up peiod (s): 10s</w:t>
+      </w:r>
+    </w:p>
+    <w:p>
+      <w:pPr>
+        <w:pStyle w:val="ListParagraph"/>
+        <w:numPr>
+          <w:ilvl w:val="0"/>
+          <w:numId w:val="2"/>
+        </w:numPr>
+        <w:rPr>
+          <w:sz w:val="24"/>
+          <w:szCs w:val="24"/>
+        </w:rPr>
+      </w:pPr>
+      <w:r>
+        <w:rPr>
+          <w:sz w:val="24"/>
+          <w:szCs w:val="24"/>
+        </w:rPr>
+        <w:t>Loop Count: 2</w:t>
+      </w:r>
+    </w:p>
+    <w:p>
+      <w:pPr>
+        <w:pStyle w:val="ListParagraph"/>
+        <w:rPr>
+          <w:sz w:val="24"/>
+          <w:szCs w:val="24"/>
+        </w:rPr>
+      </w:pPr>
+      <w:r>
+        <w:rPr>
+          <w:sz w:val="24"/>
+          <w:szCs w:val="24"/>
+        </w:rPr>
+        <w:t xml:space="preserve"> </w:t>
+      </w:r>
+    </w:p>
+    <w:p>
+      <w:pPr>
+        <w:pStyle w:val="ListParagraph"/>
+        <w:rPr>
+          <w:sz w:val="24"/>
+          <w:szCs w:val="24"/>
+        </w:rPr>
+      </w:pPr>
+    </w:p>
+    <w:p>
+      <w:pPr>
         <w:rPr>
           <w:b/>
           <w:bCs/>
@@ -31,334 +335,8 @@
           <w:sz w:val="40"/>
           <w:szCs w:val="40"/>
         </w:rPr>
-        <w:t xml:space="preserve">: </w:t>
-      </w:r>
-    </w:p>
-    <w:p>
-      <w:pPr>
-        <w:pStyle w:val="ListParagraph"/>
-        <w:numPr>
-          <w:ilvl w:val="0"/>
-          <w:numId w:val="1"/>
-        </w:numPr>
-        <w:rPr>
-          <w:b/>
-          <w:bCs/>
-          <w:sz w:val="30"/>
-          <w:szCs w:val="30"/>
-        </w:rPr>
-      </w:pPr>
-      <w:r>
-        <w:rPr>
-          <w:b/>
-          <w:bCs/>
-          <w:sz w:val="30"/>
-          <w:szCs w:val="30"/>
-        </w:rPr>
-        <w:t>Khái niệm:</w:t>
-      </w:r>
-      <w:r>
-        <w:rPr>
-          <w:b/>
-          <w:bCs/>
-          <w:sz w:val="30"/>
-          <w:szCs w:val="30"/>
-        </w:rPr>
-        <w:t xml:space="preserve"> </w:t>
-      </w:r>
-      <w:r>
-        <w:rPr>
-          <w:sz w:val="24"/>
-          <w:szCs w:val="24"/>
-        </w:rPr>
-        <w:t>Mô phỏng user thực hiện hành động trong ứng dụng.</w:t>
-      </w:r>
-    </w:p>
-    <w:p>
-      <w:pPr>
-        <w:pStyle w:val="ListParagraph"/>
-        <w:numPr>
-          <w:ilvl w:val="0"/>
-          <w:numId w:val="1"/>
-        </w:numPr>
-        <w:rPr>
-          <w:b/>
-          <w:bCs/>
-          <w:sz w:val="30"/>
-          <w:szCs w:val="30"/>
-        </w:rPr>
-      </w:pPr>
-      <w:r>
-        <w:rPr>
-          <w:b/>
-          <w:bCs/>
-          <w:sz w:val="30"/>
-          <w:szCs w:val="30"/>
-        </w:rPr>
-        <w:t>Chuột phải Test Plan &gt; Add &gt; Thead Group.</w:t>
-      </w:r>
-    </w:p>
-    <w:p>
-      <w:pPr>
-        <w:pStyle w:val="ListParagraph"/>
-        <w:numPr>
-          <w:ilvl w:val="0"/>
-          <w:numId w:val="1"/>
-        </w:numPr>
-        <w:rPr>
-          <w:b/>
-          <w:bCs/>
-          <w:sz w:val="30"/>
-          <w:szCs w:val="30"/>
-        </w:rPr>
-      </w:pPr>
-      <w:r>
-        <w:rPr>
-          <w:b/>
-          <w:bCs/>
-          <w:sz w:val="30"/>
-          <w:szCs w:val="30"/>
-        </w:rPr>
-        <w:t>Trọng điểm:</w:t>
-      </w:r>
-    </w:p>
-    <w:p>
-      <w:pPr>
-        <w:pStyle w:val="ListParagraph"/>
-        <w:rPr>
-          <w:sz w:val="24"/>
-          <w:szCs w:val="24"/>
-        </w:rPr>
-      </w:pPr>
-      <w:r>
-        <w:rPr>
-          <w:sz w:val="24"/>
-          <w:szCs w:val="24"/>
-        </w:rPr>
-        <w:t>+ Nu</w:t>
-      </w:r>
-      <w:r>
-        <w:rPr>
-          <w:sz w:val="24"/>
-          <w:szCs w:val="24"/>
-        </w:rPr>
-        <w:t>mber of Theads (User): Số lượng user truy cập để test hiệu năng(500 men truy cập)</w:t>
-      </w:r>
-    </w:p>
-    <w:p>
-      <w:pPr>
-        <w:pStyle w:val="ListParagraph"/>
-        <w:rPr>
-          <w:sz w:val="24"/>
-          <w:szCs w:val="24"/>
-        </w:rPr>
-      </w:pPr>
-      <w:r>
-        <w:rPr>
-          <w:sz w:val="24"/>
-          <w:szCs w:val="24"/>
-        </w:rPr>
-        <w:t>+  Ramp -up peiod (s):</w:t>
-      </w:r>
-      <w:r>
-        <w:rPr>
-          <w:sz w:val="24"/>
-          <w:szCs w:val="24"/>
-        </w:rPr>
-        <w:t xml:space="preserve"> Tổng số</w:t>
-      </w:r>
-      <w:r>
-        <w:rPr>
-          <w:sz w:val="24"/>
-          <w:szCs w:val="24"/>
-        </w:rPr>
-        <w:t xml:space="preserve"> thời gian để </w:t>
-      </w:r>
-      <w:r>
-        <w:rPr>
-          <w:sz w:val="24"/>
-          <w:szCs w:val="24"/>
-        </w:rPr>
-        <w:t xml:space="preserve">all </w:t>
-      </w:r>
-      <w:r>
-        <w:rPr>
-          <w:sz w:val="24"/>
-          <w:szCs w:val="24"/>
-        </w:rPr>
-        <w:t>user truy cập ( 10 user chạy hết 10s)</w:t>
-      </w:r>
-    </w:p>
-    <w:p>
-      <w:pPr>
-        <w:pStyle w:val="ListParagraph"/>
-        <w:rPr>
-          <w:sz w:val="24"/>
-          <w:szCs w:val="24"/>
-        </w:rPr>
-      </w:pPr>
-      <w:r>
-        <w:rPr>
-          <w:sz w:val="24"/>
-          <w:szCs w:val="24"/>
-        </w:rPr>
-        <w:t>+ Loop Count: Số lần lặp (cùng hàng với nó có checkbox lặp vĩnh viễn)</w:t>
-      </w:r>
-    </w:p>
-    <w:p>
-      <w:pPr>
-        <w:pStyle w:val="ListParagraph"/>
-        <w:rPr>
-          <w:sz w:val="24"/>
-          <w:szCs w:val="24"/>
-        </w:rPr>
-      </w:pPr>
-    </w:p>
-    <w:p>
-      <w:pPr>
-        <w:pStyle w:val="ListParagraph"/>
-        <w:rPr>
-          <w:sz w:val="24"/>
-          <w:szCs w:val="24"/>
-        </w:rPr>
-      </w:pPr>
-      <w:r>
-        <w:rPr>
-          <w:sz w:val="24"/>
-          <w:szCs w:val="24"/>
-        </w:rPr>
-        <w:t xml:space="preserve">VD: cấu hình </w:t>
-      </w:r>
-      <w:r>
-        <w:rPr>
-          <w:sz w:val="24"/>
-          <w:szCs w:val="24"/>
-        </w:rPr>
-        <w:t>1000 user truy cập vào 1 link trong vòng 10s và chạy lại 2 lần</w:t>
-      </w:r>
-      <w:r>
-        <w:rPr>
-          <w:sz w:val="24"/>
-          <w:szCs w:val="24"/>
-        </w:rPr>
-        <w:t xml:space="preserve"> </w:t>
-      </w:r>
-    </w:p>
-    <w:p>
-      <w:pPr>
-        <w:pStyle w:val="ListParagraph"/>
-        <w:numPr>
-          <w:ilvl w:val="0"/>
-          <w:numId w:val="2"/>
-        </w:numPr>
-        <w:rPr>
-          <w:sz w:val="24"/>
-          <w:szCs w:val="24"/>
-        </w:rPr>
-      </w:pPr>
-      <w:r>
-        <w:rPr>
-          <w:sz w:val="24"/>
-          <w:szCs w:val="24"/>
-        </w:rPr>
-        <w:t>Nu</w:t>
-      </w:r>
-      <w:r>
-        <w:rPr>
-          <w:sz w:val="24"/>
-          <w:szCs w:val="24"/>
-        </w:rPr>
-        <w:t>mber of Theads (User):</w:t>
-      </w:r>
-      <w:r>
-        <w:rPr>
-          <w:sz w:val="24"/>
-          <w:szCs w:val="24"/>
-        </w:rPr>
-        <w:t xml:space="preserve"> 1000 </w:t>
-      </w:r>
-    </w:p>
-    <w:p>
-      <w:pPr>
-        <w:pStyle w:val="ListParagraph"/>
-        <w:numPr>
-          <w:ilvl w:val="0"/>
-          <w:numId w:val="2"/>
-        </w:numPr>
-        <w:rPr>
-          <w:sz w:val="24"/>
-          <w:szCs w:val="24"/>
-        </w:rPr>
-      </w:pPr>
-      <w:r>
-        <w:rPr>
-          <w:sz w:val="24"/>
-          <w:szCs w:val="24"/>
-        </w:rPr>
-        <w:t>Ramp -up peiod (s):</w:t>
-      </w:r>
-      <w:r>
-        <w:rPr>
-          <w:sz w:val="24"/>
-          <w:szCs w:val="24"/>
-        </w:rPr>
-        <w:t xml:space="preserve"> 10s</w:t>
-      </w:r>
-    </w:p>
-    <w:p>
-      <w:pPr>
-        <w:pStyle w:val="ListParagraph"/>
-        <w:numPr>
-          <w:ilvl w:val="0"/>
-          <w:numId w:val="2"/>
-        </w:numPr>
-        <w:rPr>
-          <w:sz w:val="24"/>
-          <w:szCs w:val="24"/>
-        </w:rPr>
-      </w:pPr>
-      <w:r>
-        <w:rPr>
-          <w:sz w:val="24"/>
-          <w:szCs w:val="24"/>
-        </w:rPr>
-        <w:t>Loop Count:</w:t>
-      </w:r>
-      <w:r>
-        <w:rPr>
-          <w:sz w:val="24"/>
-          <w:szCs w:val="24"/>
-        </w:rPr>
-        <w:t xml:space="preserve"> 2</w:t>
-      </w:r>
-    </w:p>
-    <w:p>
-      <w:pPr>
-        <w:pStyle w:val="ListParagraph"/>
-        <w:rPr>
-          <w:sz w:val="24"/>
-          <w:szCs w:val="24"/>
-        </w:rPr>
-      </w:pPr>
-      <w:r>
-        <w:rPr>
-          <w:sz w:val="24"/>
-          <w:szCs w:val="24"/>
-        </w:rPr>
-        <w:t xml:space="preserve"> </w:t>
-      </w:r>
-    </w:p>
-    <w:p>
-      <w:pPr>
-        <w:pStyle w:val="ListParagraph"/>
-        <w:rPr>
-          <w:sz w:val="24"/>
-          <w:szCs w:val="24"/>
-        </w:rPr>
-      </w:pPr>
-    </w:p>
-    <w:p>
-      <w:pPr>
+      </w:pPr>
+      <w:r>
         <w:rPr>
           <w:b/>
           <w:bCs/>
@@ -366,7 +344,8 @@
           <w:sz w:val="40"/>
           <w:szCs w:val="40"/>
         </w:rPr>
-      </w:pPr>
+        <w:t>HTTP Request</w:t>
+      </w:r>
       <w:r>
         <w:rPr>
           <w:b/>
@@ -375,9 +354,526 @@
           <w:sz w:val="40"/>
           <w:szCs w:val="40"/>
         </w:rPr>
-        <w:t>HTTP Request</w:t>
-      </w:r>
-      <w:r>
+        <w:t xml:space="preserve">: </w:t>
+      </w:r>
+    </w:p>
+    <w:p>
+      <w:pPr>
+        <w:pStyle w:val="ListParagraph"/>
+        <w:numPr>
+          <w:ilvl w:val="0"/>
+          <w:numId w:val="1"/>
+        </w:numPr>
+        <w:rPr>
+          <w:b/>
+          <w:bCs/>
+          <w:sz w:val="30"/>
+          <w:szCs w:val="30"/>
+        </w:rPr>
+      </w:pPr>
+      <w:r>
+        <w:rPr>
+          <w:b/>
+          <w:bCs/>
+          <w:sz w:val="30"/>
+          <w:szCs w:val="30"/>
+        </w:rPr>
+        <w:t>Khái niệm:</w:t>
+      </w:r>
+      <w:r>
+        <w:rPr>
+          <w:b/>
+          <w:bCs/>
+          <w:sz w:val="30"/>
+          <w:szCs w:val="30"/>
+        </w:rPr>
+        <w:t xml:space="preserve"> acction.</w:t>
+      </w:r>
+    </w:p>
+    <w:p>
+      <w:pPr>
+        <w:pStyle w:val="ListParagraph"/>
+        <w:numPr>
+          <w:ilvl w:val="0"/>
+          <w:numId w:val="1"/>
+        </w:numPr>
+        <w:rPr>
+          <w:b/>
+          <w:bCs/>
+          <w:sz w:val="30"/>
+          <w:szCs w:val="30"/>
+        </w:rPr>
+      </w:pPr>
+      <w:r>
+        <w:rPr>
+          <w:b/>
+          <w:bCs/>
+          <w:sz w:val="30"/>
+          <w:szCs w:val="30"/>
+        </w:rPr>
+        <w:t>Chuột phải Test Plan &gt; Add &gt; Thead Group &gt; Sampler</w:t>
+      </w:r>
+      <w:r>
+        <w:rPr>
+          <w:b/>
+          <w:bCs/>
+          <w:sz w:val="30"/>
+          <w:szCs w:val="30"/>
+        </w:rPr>
+        <w:t xml:space="preserve"> &gt; HTTP Request</w:t>
+      </w:r>
+    </w:p>
+    <w:p>
+      <w:pPr>
+        <w:pStyle w:val="ListParagraph"/>
+        <w:numPr>
+          <w:ilvl w:val="0"/>
+          <w:numId w:val="1"/>
+        </w:numPr>
+        <w:rPr>
+          <w:b/>
+          <w:bCs/>
+          <w:sz w:val="30"/>
+          <w:szCs w:val="30"/>
+        </w:rPr>
+      </w:pPr>
+      <w:r>
+        <w:rPr>
+          <w:b/>
+          <w:bCs/>
+          <w:sz w:val="30"/>
+          <w:szCs w:val="30"/>
+        </w:rPr>
+        <w:t>Trọng điểm:</w:t>
+      </w:r>
+    </w:p>
+    <w:p>
+      <w:pPr>
+        <w:pStyle w:val="ListParagraph"/>
+        <w:rPr>
+          <w:sz w:val="24"/>
+          <w:szCs w:val="24"/>
+        </w:rPr>
+      </w:pPr>
+      <w:r>
+        <w:rPr>
+          <w:sz w:val="24"/>
+          <w:szCs w:val="24"/>
+        </w:rPr>
+        <w:t>+ Pro</w:t>
+      </w:r>
+      <w:r>
+        <w:rPr>
+          <w:sz w:val="24"/>
+          <w:szCs w:val="24"/>
+        </w:rPr>
+        <w:t xml:space="preserve">tocol: </w:t>
+      </w:r>
+    </w:p>
+    <w:p>
+      <w:pPr>
+        <w:pStyle w:val="ListParagraph"/>
+        <w:numPr>
+          <w:ilvl w:val="0"/>
+          <w:numId w:val="3"/>
+        </w:numPr>
+        <w:rPr>
+          <w:sz w:val="24"/>
+          <w:szCs w:val="24"/>
+        </w:rPr>
+      </w:pPr>
+      <w:r>
+        <w:rPr>
+          <w:sz w:val="24"/>
+          <w:szCs w:val="24"/>
+        </w:rPr>
+        <w:t xml:space="preserve">Giao thức yêu cầu thường là </w:t>
+      </w:r>
+      <w:r>
+        <w:rPr>
+          <w:sz w:val="24"/>
+          <w:szCs w:val="24"/>
+        </w:rPr>
+        <w:t>http hoặc https.</w:t>
+      </w:r>
+    </w:p>
+    <w:p>
+      <w:pPr>
+        <w:pStyle w:val="ListParagraph"/>
+        <w:numPr>
+          <w:ilvl w:val="0"/>
+          <w:numId w:val="3"/>
+        </w:numPr>
+        <w:rPr>
+          <w:sz w:val="24"/>
+          <w:szCs w:val="24"/>
+        </w:rPr>
+      </w:pPr>
+      <w:r>
+        <w:rPr>
+          <w:sz w:val="24"/>
+          <w:szCs w:val="24"/>
+        </w:rPr>
+        <w:t>Nếu không điền thì sẽ mặc định là http. Còn https thì chúng ta phải điền.</w:t>
+      </w:r>
+    </w:p>
+    <w:p>
+      <w:pPr>
+        <w:rPr>
+          <w:sz w:val="24"/>
+          <w:szCs w:val="24"/>
+        </w:rPr>
+      </w:pPr>
+      <w:r>
+        <w:rPr>
+          <w:sz w:val="24"/>
+          <w:szCs w:val="24"/>
+        </w:rPr>
+        <w:t xml:space="preserve">            + Sever Name or IP: Địa chỉ máy chủ</w:t>
+      </w:r>
+    </w:p>
+    <w:p>
+      <w:pPr>
+        <w:rPr>
+          <w:sz w:val="24"/>
+          <w:szCs w:val="24"/>
+        </w:rPr>
+      </w:pPr>
+      <w:r>
+        <w:rPr>
+          <w:sz w:val="24"/>
+          <w:szCs w:val="24"/>
+        </w:rPr>
+        <w:t xml:space="preserve">            </w:t>
+      </w:r>
+      <w:r>
+        <w:rPr>
+          <w:sz w:val="24"/>
+          <w:szCs w:val="24"/>
+        </w:rPr>
+        <w:t>+</w:t>
+      </w:r>
+      <w:r>
+        <w:rPr>
+          <w:sz w:val="24"/>
+          <w:szCs w:val="24"/>
+        </w:rPr>
+        <w:t xml:space="preserve"> Port:  </w:t>
+      </w:r>
+    </w:p>
+    <w:p>
+      <w:pPr>
+        <w:pStyle w:val="ListParagraph"/>
+        <w:numPr>
+          <w:ilvl w:val="0"/>
+          <w:numId w:val="5"/>
+        </w:numPr>
+        <w:rPr>
+          <w:sz w:val="24"/>
+          <w:szCs w:val="24"/>
+        </w:rPr>
+      </w:pPr>
+      <w:r>
+        <w:rPr>
+          <w:sz w:val="24"/>
+          <w:szCs w:val="24"/>
+        </w:rPr>
+        <w:t>Cổng để truyền yêu cầu HTTP.</w:t>
+      </w:r>
+    </w:p>
+    <w:p>
+      <w:pPr>
+        <w:pStyle w:val="ListParagraph"/>
+        <w:numPr>
+          <w:ilvl w:val="0"/>
+          <w:numId w:val="5"/>
+        </w:numPr>
+        <w:rPr>
+          <w:sz w:val="24"/>
+          <w:szCs w:val="24"/>
+        </w:rPr>
+      </w:pPr>
+      <w:r>
+        <w:rPr>
+          <w:sz w:val="24"/>
+          <w:szCs w:val="24"/>
+        </w:rPr>
+        <w:t>HTTP = 80</w:t>
+      </w:r>
+    </w:p>
+    <w:p>
+      <w:pPr>
+        <w:pStyle w:val="ListParagraph"/>
+        <w:numPr>
+          <w:ilvl w:val="0"/>
+          <w:numId w:val="5"/>
+        </w:numPr>
+        <w:rPr>
+          <w:sz w:val="24"/>
+          <w:szCs w:val="24"/>
+        </w:rPr>
+      </w:pPr>
+      <w:r>
+        <w:rPr>
+          <w:sz w:val="24"/>
+          <w:szCs w:val="24"/>
+        </w:rPr>
+        <w:t>HTTPS = 443</w:t>
+      </w:r>
+    </w:p>
+    <w:p>
+      <w:pPr>
+        <w:rPr>
+          <w:sz w:val="24"/>
+          <w:szCs w:val="24"/>
+        </w:rPr>
+      </w:pPr>
+      <w:r>
+        <w:rPr>
+          <w:sz w:val="24"/>
+          <w:szCs w:val="24"/>
+        </w:rPr>
+        <w:t xml:space="preserve">         + Path: </w:t>
+      </w:r>
+      <w:r>
+        <w:rPr>
+          <w:sz w:val="24"/>
+          <w:szCs w:val="24"/>
+        </w:rPr>
+        <w:t>Đường dẫn URL</w:t>
+      </w:r>
+    </w:p>
+    <w:p>
+      <w:pPr>
+        <w:rPr>
+          <w:sz w:val="24"/>
+          <w:szCs w:val="24"/>
+        </w:rPr>
+      </w:pPr>
+    </w:p>
+    <w:p>
+      <w:pPr>
+        <w:rPr>
+          <w:sz w:val="24"/>
+          <w:szCs w:val="24"/>
+        </w:rPr>
+      </w:pPr>
+      <w:r>
+        <w:rPr>
+          <w:sz w:val="24"/>
+          <w:szCs w:val="24"/>
+        </w:rPr>
+        <w:t xml:space="preserve">         + Parameters: truyền </w:t>
+      </w:r>
+    </w:p>
+    <w:p>
+      <w:pPr>
+        <w:rPr>
+          <w:sz w:val="24"/>
+          <w:szCs w:val="24"/>
+        </w:rPr>
+      </w:pPr>
+      <w:r>
+        <w:rPr>
+          <w:sz w:val="24"/>
+          <w:szCs w:val="24"/>
+        </w:rPr>
+        <w:t xml:space="preserve">         + Body Data: truyền data Json</w:t>
+      </w:r>
+    </w:p>
+    <w:p>
+      <w:pPr>
+        <w:rPr>
+          <w:sz w:val="24"/>
+          <w:szCs w:val="24"/>
+        </w:rPr>
+      </w:pPr>
+      <w:r>
+        <w:rPr>
+          <w:sz w:val="24"/>
+          <w:szCs w:val="24"/>
+        </w:rPr>
+        <w:t xml:space="preserve">         + Files Upload: Truyền file</w:t>
+      </w:r>
+    </w:p>
+    <w:p>
+      <w:pPr>
+        <w:rPr>
+          <w:sz w:val="24"/>
+          <w:szCs w:val="24"/>
+        </w:rPr>
+      </w:pPr>
+      <w:r>
+        <w:rPr>
+          <w:sz w:val="24"/>
+          <w:szCs w:val="24"/>
+        </w:rPr>
+        <w:lastRenderedPageBreak/>
+        <w:t xml:space="preserve">VD: Đăng nhập Zalo: </w:t>
+      </w:r>
+    </w:p>
+    <w:p>
+      <w:pPr>
+        <w:rPr>
+          <w:sz w:val="24"/>
+          <w:szCs w:val="24"/>
+        </w:rPr>
+      </w:pPr>
+      <w:r>
+        <w:rPr>
+          <w:sz w:val="24"/>
+          <w:szCs w:val="24"/>
+        </w:rPr>
+        <w:t xml:space="preserve">URL: https://id.zalo.me/account?continue=https%3A%2F%2Fchat.zalo.me%2F </w:t>
+      </w:r>
+    </w:p>
+    <w:p>
+      <w:pPr>
+        <w:rPr>
+          <w:sz w:val="24"/>
+          <w:szCs w:val="24"/>
+        </w:rPr>
+      </w:pPr>
+      <w:r>
+        <w:rPr>
+          <w:sz w:val="24"/>
+          <w:szCs w:val="24"/>
+        </w:rPr>
+        <w:t xml:space="preserve">Có thông tin MK: abc/PW: 123 </w:t>
+      </w:r>
+    </w:p>
+    <w:p>
+      <w:pPr>
+        <w:pStyle w:val="ListParagraph"/>
+        <w:numPr>
+          <w:ilvl w:val="0"/>
+          <w:numId w:val="2"/>
+        </w:numPr>
+        <w:rPr>
+          <w:sz w:val="24"/>
+          <w:szCs w:val="24"/>
+        </w:rPr>
+      </w:pPr>
+      <w:r>
+        <w:rPr>
+          <w:sz w:val="24"/>
+          <w:szCs w:val="24"/>
+        </w:rPr>
+        <w:t xml:space="preserve">Protocl: </w:t>
+      </w:r>
+      <w:r>
+        <w:rPr>
+          <w:sz w:val="24"/>
+          <w:szCs w:val="24"/>
+        </w:rPr>
+        <w:t>https</w:t>
+      </w:r>
+    </w:p>
+    <w:p>
+      <w:pPr>
+        <w:pStyle w:val="ListParagraph"/>
+        <w:numPr>
+          <w:ilvl w:val="0"/>
+          <w:numId w:val="2"/>
+        </w:numPr>
+        <w:rPr>
+          <w:sz w:val="24"/>
+          <w:szCs w:val="24"/>
+        </w:rPr>
+      </w:pPr>
+      <w:r>
+        <w:rPr>
+          <w:sz w:val="24"/>
+          <w:szCs w:val="24"/>
+        </w:rPr>
+        <w:t xml:space="preserve">Server Name or IP: </w:t>
+      </w:r>
+      <w:r>
+        <w:rPr>
+          <w:sz w:val="24"/>
+          <w:szCs w:val="24"/>
+        </w:rPr>
+        <w:t>id.zalo.me</w:t>
+      </w:r>
+    </w:p>
+    <w:p>
+      <w:pPr>
+        <w:pStyle w:val="ListParagraph"/>
+        <w:numPr>
+          <w:ilvl w:val="0"/>
+          <w:numId w:val="2"/>
+        </w:numPr>
+        <w:rPr>
+          <w:sz w:val="24"/>
+          <w:szCs w:val="24"/>
+        </w:rPr>
+      </w:pPr>
+      <w:r>
+        <w:rPr>
+          <w:sz w:val="24"/>
+          <w:szCs w:val="24"/>
+        </w:rPr>
+        <w:t xml:space="preserve">Port: 443 </w:t>
+      </w:r>
+    </w:p>
+    <w:p>
+      <w:pPr>
+        <w:pStyle w:val="ListParagraph"/>
+        <w:numPr>
+          <w:ilvl w:val="0"/>
+          <w:numId w:val="2"/>
+        </w:numPr>
+        <w:rPr>
+          <w:sz w:val="24"/>
+          <w:szCs w:val="24"/>
+        </w:rPr>
+      </w:pPr>
+      <w:r>
+        <w:rPr>
+          <w:sz w:val="24"/>
+          <w:szCs w:val="24"/>
+        </w:rPr>
+        <w:t xml:space="preserve">Path: </w:t>
+      </w:r>
+      <w:r>
+        <w:rPr>
+          <w:sz w:val="24"/>
+          <w:szCs w:val="24"/>
+        </w:rPr>
+        <w:t>account?continue=https%3A%2F%2Fchat.zalo.me%2F</w:t>
+      </w:r>
+    </w:p>
+    <w:p>
+      <w:pPr>
+        <w:pStyle w:val="ListParagraph"/>
+        <w:numPr>
+          <w:ilvl w:val="0"/>
+          <w:numId w:val="2"/>
+        </w:numPr>
+        <w:rPr>
+          <w:sz w:val="24"/>
+          <w:szCs w:val="24"/>
+        </w:rPr>
+      </w:pPr>
+      <w:r>
+        <w:rPr>
+          <w:sz w:val="24"/>
+          <w:szCs w:val="24"/>
+        </w:rPr>
+        <w:t>Parameter:</w:t>
+      </w:r>
+      <w:r>
+        <w:rPr>
+          <w:sz w:val="24"/>
+          <w:szCs w:val="24"/>
+        </w:rPr>
+        <w:t xml:space="preserve"> Add lần 1: Name = Mật khẩu / Value: 123</w:t>
+      </w:r>
+    </w:p>
+    <w:p/>
+    <w:p/>
+    <w:p>
+      <w:pPr>
         <w:rPr>
           <w:b/>
           <w:bCs/>
@@ -385,549 +881,8 @@
           <w:sz w:val="40"/>
           <w:szCs w:val="40"/>
         </w:rPr>
-        <w:t xml:space="preserve">: </w:t>
-      </w:r>
-    </w:p>
-    <w:p>
-      <w:pPr>
-        <w:pStyle w:val="ListParagraph"/>
-        <w:numPr>
-          <w:ilvl w:val="0"/>
-          <w:numId w:val="1"/>
-        </w:numPr>
-        <w:rPr>
-          <w:b/>
-          <w:bCs/>
-          <w:sz w:val="30"/>
-          <w:szCs w:val="30"/>
-        </w:rPr>
-      </w:pPr>
-      <w:r>
-        <w:rPr>
-          <w:b/>
-          <w:bCs/>
-          <w:sz w:val="30"/>
-          <w:szCs w:val="30"/>
-        </w:rPr>
-        <w:t>Khái niệm:</w:t>
-      </w:r>
-      <w:r>
-        <w:rPr>
-          <w:b/>
-          <w:bCs/>
-          <w:sz w:val="30"/>
-          <w:szCs w:val="30"/>
-        </w:rPr>
-        <w:t xml:space="preserve"> acction.</w:t>
-      </w:r>
-    </w:p>
-    <w:p>
-      <w:pPr>
-        <w:pStyle w:val="ListParagraph"/>
-        <w:numPr>
-          <w:ilvl w:val="0"/>
-          <w:numId w:val="1"/>
-        </w:numPr>
-        <w:rPr>
-          <w:b/>
-          <w:bCs/>
-          <w:sz w:val="30"/>
-          <w:szCs w:val="30"/>
-        </w:rPr>
-      </w:pPr>
-      <w:r>
-        <w:rPr>
-          <w:b/>
-          <w:bCs/>
-          <w:sz w:val="30"/>
-          <w:szCs w:val="30"/>
-        </w:rPr>
-        <w:t>Chuột phải Test Plan &gt; Add &gt; Thead Group</w:t>
-      </w:r>
-      <w:r>
-        <w:rPr>
-          <w:b/>
-          <w:bCs/>
-          <w:sz w:val="30"/>
-          <w:szCs w:val="30"/>
-        </w:rPr>
-        <w:t xml:space="preserve"> &gt; Sampler</w:t>
-      </w:r>
-      <w:r>
-        <w:rPr>
-          <w:b/>
-          <w:bCs/>
-          <w:sz w:val="30"/>
-          <w:szCs w:val="30"/>
-        </w:rPr>
-        <w:t xml:space="preserve"> &gt; HTTP Request</w:t>
-      </w:r>
-    </w:p>
-    <w:p>
-      <w:pPr>
-        <w:pStyle w:val="ListParagraph"/>
-        <w:numPr>
-          <w:ilvl w:val="0"/>
-          <w:numId w:val="1"/>
-        </w:numPr>
-        <w:rPr>
-          <w:b/>
-          <w:bCs/>
-          <w:sz w:val="30"/>
-          <w:szCs w:val="30"/>
-        </w:rPr>
-      </w:pPr>
-      <w:r>
-        <w:rPr>
-          <w:b/>
-          <w:bCs/>
-          <w:sz w:val="30"/>
-          <w:szCs w:val="30"/>
-        </w:rPr>
-        <w:t>Trọng điểm:</w:t>
-      </w:r>
-    </w:p>
-    <w:p>
-      <w:pPr>
-        <w:pStyle w:val="ListParagraph"/>
-        <w:rPr>
-          <w:sz w:val="24"/>
-          <w:szCs w:val="24"/>
-        </w:rPr>
-      </w:pPr>
-      <w:r>
-        <w:rPr>
-          <w:sz w:val="24"/>
-          <w:szCs w:val="24"/>
-        </w:rPr>
-        <w:t>+ Pro</w:t>
-      </w:r>
-      <w:r>
-        <w:rPr>
-          <w:sz w:val="24"/>
-          <w:szCs w:val="24"/>
-        </w:rPr>
-        <w:t xml:space="preserve">tocol: </w:t>
-      </w:r>
-    </w:p>
-    <w:p>
-      <w:pPr>
-        <w:pStyle w:val="ListParagraph"/>
-        <w:numPr>
-          <w:ilvl w:val="0"/>
-          <w:numId w:val="3"/>
-        </w:numPr>
-        <w:rPr>
-          <w:sz w:val="24"/>
-          <w:szCs w:val="24"/>
-        </w:rPr>
-      </w:pPr>
-      <w:r>
-        <w:rPr>
-          <w:sz w:val="24"/>
-          <w:szCs w:val="24"/>
-        </w:rPr>
-        <w:t xml:space="preserve">Giao thức yêu cầu thường là </w:t>
-      </w:r>
-      <w:r>
-        <w:rPr>
-          <w:sz w:val="24"/>
-          <w:szCs w:val="24"/>
-        </w:rPr>
-        <w:t>http hoặc https.</w:t>
-      </w:r>
-    </w:p>
-    <w:p>
-      <w:pPr>
-        <w:pStyle w:val="ListParagraph"/>
-        <w:numPr>
-          <w:ilvl w:val="0"/>
-          <w:numId w:val="3"/>
-        </w:numPr>
-        <w:rPr>
-          <w:sz w:val="24"/>
-          <w:szCs w:val="24"/>
-        </w:rPr>
-      </w:pPr>
-      <w:r>
-        <w:rPr>
-          <w:sz w:val="24"/>
-          <w:szCs w:val="24"/>
-        </w:rPr>
-        <w:t>Nếu không điền thì sẽ mặc định là http. Còn https thì chúng ta phải điền.</w:t>
-      </w:r>
-    </w:p>
-    <w:p>
-      <w:pPr>
-        <w:rPr>
-          <w:sz w:val="24"/>
-          <w:szCs w:val="24"/>
-        </w:rPr>
-      </w:pPr>
-      <w:r>
-        <w:rPr>
-          <w:sz w:val="24"/>
-          <w:szCs w:val="24"/>
-        </w:rPr>
-        <w:t xml:space="preserve">            + Sever Name or IP: Địa chỉ máy chủ</w:t>
-      </w:r>
-    </w:p>
-    <w:p>
-      <w:pPr>
-        <w:rPr>
-          <w:sz w:val="24"/>
-          <w:szCs w:val="24"/>
-        </w:rPr>
-      </w:pPr>
-      <w:r>
-        <w:rPr>
-          <w:sz w:val="24"/>
-          <w:szCs w:val="24"/>
-        </w:rPr>
-        <w:t xml:space="preserve">            </w:t>
-      </w:r>
-      <w:r>
-        <w:rPr>
-          <w:sz w:val="24"/>
-          <w:szCs w:val="24"/>
-        </w:rPr>
-        <w:t>+</w:t>
-      </w:r>
-      <w:r>
-        <w:rPr>
-          <w:sz w:val="24"/>
-          <w:szCs w:val="24"/>
-        </w:rPr>
-        <w:t xml:space="preserve"> Port:  </w:t>
-      </w:r>
-    </w:p>
-    <w:p>
-      <w:pPr>
-        <w:pStyle w:val="ListParagraph"/>
-        <w:numPr>
-          <w:ilvl w:val="0"/>
-          <w:numId w:val="5"/>
-        </w:numPr>
-        <w:rPr>
-          <w:sz w:val="24"/>
-          <w:szCs w:val="24"/>
-        </w:rPr>
-      </w:pPr>
-      <w:r>
-        <w:rPr>
-          <w:sz w:val="24"/>
-          <w:szCs w:val="24"/>
-        </w:rPr>
-        <w:t>Cổng để truyền yêu cầu HTTP.</w:t>
-      </w:r>
-    </w:p>
-    <w:p>
-      <w:pPr>
-        <w:pStyle w:val="ListParagraph"/>
-        <w:numPr>
-          <w:ilvl w:val="0"/>
-          <w:numId w:val="5"/>
-        </w:numPr>
-        <w:rPr>
-          <w:sz w:val="24"/>
-          <w:szCs w:val="24"/>
-        </w:rPr>
-      </w:pPr>
-      <w:r>
-        <w:rPr>
-          <w:sz w:val="24"/>
-          <w:szCs w:val="24"/>
-        </w:rPr>
-        <w:t>HTTP = 80</w:t>
-      </w:r>
-    </w:p>
-    <w:p>
-      <w:pPr>
-        <w:pStyle w:val="ListParagraph"/>
-        <w:numPr>
-          <w:ilvl w:val="0"/>
-          <w:numId w:val="5"/>
-        </w:numPr>
-        <w:rPr>
-          <w:sz w:val="24"/>
-          <w:szCs w:val="24"/>
-        </w:rPr>
-      </w:pPr>
-      <w:r>
-        <w:rPr>
-          <w:sz w:val="24"/>
-          <w:szCs w:val="24"/>
-        </w:rPr>
-        <w:t>HTTPS = 443</w:t>
-      </w:r>
-    </w:p>
-    <w:p>
-      <w:pPr>
-        <w:rPr>
-          <w:sz w:val="24"/>
-          <w:szCs w:val="24"/>
-        </w:rPr>
-      </w:pPr>
-      <w:r>
-        <w:rPr>
-          <w:sz w:val="24"/>
-          <w:szCs w:val="24"/>
-        </w:rPr>
-        <w:t xml:space="preserve">         + Path: </w:t>
-      </w:r>
-      <w:r>
-        <w:rPr>
-          <w:sz w:val="24"/>
-          <w:szCs w:val="24"/>
-        </w:rPr>
-        <w:t>Đường dẫn URL</w:t>
-      </w:r>
-    </w:p>
-    <w:p>
-      <w:pPr>
-        <w:rPr>
-          <w:sz w:val="24"/>
-          <w:szCs w:val="24"/>
-        </w:rPr>
-      </w:pPr>
-    </w:p>
-    <w:p>
-      <w:pPr>
-        <w:rPr>
-          <w:sz w:val="24"/>
-          <w:szCs w:val="24"/>
-        </w:rPr>
-      </w:pPr>
-      <w:r>
-        <w:rPr>
-          <w:sz w:val="24"/>
-          <w:szCs w:val="24"/>
-        </w:rPr>
-        <w:t xml:space="preserve">         + Parameters: truyền </w:t>
-      </w:r>
-    </w:p>
-    <w:p>
-      <w:pPr>
-        <w:rPr>
-          <w:sz w:val="24"/>
-          <w:szCs w:val="24"/>
-        </w:rPr>
-      </w:pPr>
-      <w:r>
-        <w:rPr>
-          <w:sz w:val="24"/>
-          <w:szCs w:val="24"/>
-        </w:rPr>
-        <w:t xml:space="preserve">         + Body Data: truyền data Json</w:t>
-      </w:r>
-    </w:p>
-    <w:p>
-      <w:pPr>
-        <w:rPr>
-          <w:sz w:val="24"/>
-          <w:szCs w:val="24"/>
-        </w:rPr>
-      </w:pPr>
-      <w:r>
-        <w:rPr>
-          <w:sz w:val="24"/>
-          <w:szCs w:val="24"/>
-        </w:rPr>
-        <w:t xml:space="preserve">         + Files Upload: Truyền file</w:t>
-      </w:r>
-    </w:p>
-    <w:p>
-      <w:pPr>
-        <w:rPr>
-          <w:sz w:val="24"/>
-          <w:szCs w:val="24"/>
-        </w:rPr>
-      </w:pPr>
-      <w:r>
-        <w:rPr>
-          <w:sz w:val="24"/>
-          <w:szCs w:val="24"/>
-        </w:rPr>
-        <w:lastRenderedPageBreak/>
-        <w:t xml:space="preserve">VD: Đăng nhập Zalo: </w:t>
-      </w:r>
-    </w:p>
-    <w:p>
-      <w:pPr>
-        <w:rPr>
-          <w:sz w:val="24"/>
-          <w:szCs w:val="24"/>
-        </w:rPr>
-      </w:pPr>
-      <w:r>
-        <w:rPr>
-          <w:sz w:val="24"/>
-          <w:szCs w:val="24"/>
-        </w:rPr>
-        <w:t xml:space="preserve">URL: </w:t>
-      </w:r>
-      <w:r>
-        <w:rPr>
-          <w:sz w:val="24"/>
-          <w:szCs w:val="24"/>
-        </w:rPr>
-        <w:t>https://id.zalo.me/account?continue=https%3A%2F%2Fchat.zalo.me%2F</w:t>
-      </w:r>
-      <w:r>
-        <w:rPr>
-          <w:sz w:val="24"/>
-          <w:szCs w:val="24"/>
-        </w:rPr>
-        <w:t xml:space="preserve"> </w:t>
-      </w:r>
-    </w:p>
-    <w:p>
-      <w:pPr>
-        <w:rPr>
-          <w:sz w:val="24"/>
-          <w:szCs w:val="24"/>
-        </w:rPr>
-      </w:pPr>
-      <w:r>
-        <w:rPr>
-          <w:sz w:val="24"/>
-          <w:szCs w:val="24"/>
-        </w:rPr>
-        <w:t xml:space="preserve">Có thông tin MK: abc/PW: 123 </w:t>
-      </w:r>
-    </w:p>
-    <w:p>
-      <w:pPr>
-        <w:pStyle w:val="ListParagraph"/>
-        <w:numPr>
-          <w:ilvl w:val="0"/>
-          <w:numId w:val="2"/>
-        </w:numPr>
-        <w:rPr>
-          <w:sz w:val="24"/>
-          <w:szCs w:val="24"/>
-        </w:rPr>
-      </w:pPr>
-      <w:r>
-        <w:rPr>
-          <w:sz w:val="24"/>
-          <w:szCs w:val="24"/>
-        </w:rPr>
-        <w:t xml:space="preserve">Protocl: </w:t>
-      </w:r>
-      <w:r>
-        <w:rPr>
-          <w:sz w:val="24"/>
-          <w:szCs w:val="24"/>
-        </w:rPr>
-        <w:t>https</w:t>
-      </w:r>
-    </w:p>
-    <w:p>
-      <w:pPr>
-        <w:pStyle w:val="ListParagraph"/>
-        <w:numPr>
-          <w:ilvl w:val="0"/>
-          <w:numId w:val="2"/>
-        </w:numPr>
-        <w:rPr>
-          <w:sz w:val="24"/>
-          <w:szCs w:val="24"/>
-        </w:rPr>
-      </w:pPr>
-      <w:r>
-        <w:rPr>
-          <w:sz w:val="24"/>
-          <w:szCs w:val="24"/>
-        </w:rPr>
-        <w:t xml:space="preserve">Server Name or IP: </w:t>
-      </w:r>
-      <w:r>
-        <w:rPr>
-          <w:sz w:val="24"/>
-          <w:szCs w:val="24"/>
-        </w:rPr>
-        <w:t>id.zalo.me</w:t>
-      </w:r>
-    </w:p>
-    <w:p>
-      <w:pPr>
-        <w:pStyle w:val="ListParagraph"/>
-        <w:numPr>
-          <w:ilvl w:val="0"/>
-          <w:numId w:val="2"/>
-        </w:numPr>
-        <w:rPr>
-          <w:sz w:val="24"/>
-          <w:szCs w:val="24"/>
-        </w:rPr>
-      </w:pPr>
-      <w:r>
-        <w:rPr>
-          <w:sz w:val="24"/>
-          <w:szCs w:val="24"/>
-        </w:rPr>
-        <w:t xml:space="preserve">Port: 443 </w:t>
-      </w:r>
-    </w:p>
-    <w:p>
-      <w:pPr>
-        <w:pStyle w:val="ListParagraph"/>
-        <w:numPr>
-          <w:ilvl w:val="0"/>
-          <w:numId w:val="2"/>
-        </w:numPr>
-        <w:rPr>
-          <w:sz w:val="24"/>
-          <w:szCs w:val="24"/>
-        </w:rPr>
-      </w:pPr>
-      <w:r>
-        <w:rPr>
-          <w:sz w:val="24"/>
-          <w:szCs w:val="24"/>
-        </w:rPr>
-        <w:t xml:space="preserve">Path: </w:t>
-      </w:r>
-      <w:r>
-        <w:rPr>
-          <w:sz w:val="24"/>
-          <w:szCs w:val="24"/>
-        </w:rPr>
-        <w:t>account?continue=https%3A%2F%2Fchat.zalo.me%2F</w:t>
-      </w:r>
-    </w:p>
-    <w:p>
-      <w:pPr>
-        <w:pStyle w:val="ListParagraph"/>
-        <w:numPr>
-          <w:ilvl w:val="0"/>
-          <w:numId w:val="2"/>
-        </w:numPr>
-        <w:rPr>
-          <w:sz w:val="24"/>
-          <w:szCs w:val="24"/>
-        </w:rPr>
-      </w:pPr>
-      <w:r>
-        <w:rPr>
-          <w:sz w:val="24"/>
-          <w:szCs w:val="24"/>
-        </w:rPr>
-        <w:t>Parameter:</w:t>
-      </w:r>
-      <w:r>
-        <w:rPr>
-          <w:sz w:val="24"/>
-          <w:szCs w:val="24"/>
-        </w:rPr>
-        <w:t xml:space="preserve"> Add lần 1: Name = Mật khẩu / Value: 123</w:t>
-      </w:r>
-    </w:p>
-    <w:p/>
-    <w:p/>
-    <w:p>
-      <w:pPr>
+      </w:pPr>
+      <w:r>
         <w:rPr>
           <w:b/>
           <w:bCs/>
@@ -935,7 +890,8 @@
           <w:sz w:val="40"/>
           <w:szCs w:val="40"/>
         </w:rPr>
-      </w:pPr>
+        <w:t>Listener</w:t>
+      </w:r>
       <w:r>
         <w:rPr>
           <w:b/>
@@ -944,16 +900,6 @@
           <w:sz w:val="40"/>
           <w:szCs w:val="40"/>
         </w:rPr>
-        <w:t>Listener</w:t>
-      </w:r>
-      <w:r>
-        <w:rPr>
-          <w:b/>
-          <w:bCs/>
-          <w:color w:val="C00000"/>
-          <w:sz w:val="40"/>
-          <w:szCs w:val="40"/>
-        </w:rPr>
         <w:t xml:space="preserve">: </w:t>
       </w:r>
     </w:p>
@@ -978,17 +924,23 @@
           <w:sz w:val="30"/>
           <w:szCs w:val="30"/>
         </w:rPr>
-        <w:t xml:space="preserve">Khái niệm: </w:t>
-      </w:r>
-      <w:r>
+        <w:t>Khái niệm: Để xem kết quả trả ra.</w:t>
+      </w:r>
+    </w:p>
+    <w:p>
+      <w:pPr>
+        <w:pStyle w:val="ListParagraph"/>
+        <w:numPr>
+          <w:ilvl w:val="0"/>
+          <w:numId w:val="1"/>
+        </w:numPr>
         <w:rPr>
           <w:b/>
           <w:bCs/>
           <w:sz w:val="30"/>
           <w:szCs w:val="30"/>
         </w:rPr>
-        <w:t>Để xem kết quả trả ra</w:t>
-      </w:r>
+      </w:pPr>
       <w:r>
         <w:rPr>
           <w:b/>
@@ -996,7 +948,7 @@
           <w:sz w:val="30"/>
           <w:szCs w:val="30"/>
         </w:rPr>
-        <w:t>.</w:t>
+        <w:t>Chuột phải Test Plan &gt; Add &gt; Thead Group &gt; HTTP Request &gt; Listener</w:t>
       </w:r>
     </w:p>
     <w:p>
@@ -1020,7 +972,7 @@
           <w:sz w:val="30"/>
           <w:szCs w:val="30"/>
         </w:rPr>
-        <w:t>Chuột phải Test Plan &gt; Add &gt; Thead Group &gt; HTTP Request</w:t>
+        <w:t>Trọng điểm:</w:t>
       </w:r>
       <w:r>
         <w:rPr>
@@ -1029,39 +981,6 @@
           <w:sz w:val="30"/>
           <w:szCs w:val="30"/>
         </w:rPr>
-        <w:t xml:space="preserve"> &gt; Listener</w:t>
-      </w:r>
-    </w:p>
-    <w:p>
-      <w:pPr>
-        <w:pStyle w:val="ListParagraph"/>
-        <w:numPr>
-          <w:ilvl w:val="0"/>
-          <w:numId w:val="1"/>
-        </w:numPr>
-        <w:rPr>
-          <w:b/>
-          <w:bCs/>
-          <w:sz w:val="30"/>
-          <w:szCs w:val="30"/>
-        </w:rPr>
-      </w:pPr>
-      <w:r>
-        <w:rPr>
-          <w:b/>
-          <w:bCs/>
-          <w:sz w:val="30"/>
-          <w:szCs w:val="30"/>
-        </w:rPr>
-        <w:t>Trọng điểm:</w:t>
-      </w:r>
-      <w:r>
-        <w:rPr>
-          <w:b/>
-          <w:bCs/>
-          <w:sz w:val="30"/>
-          <w:szCs w:val="30"/>
-        </w:rPr>
         <w:t xml:space="preserve"> chọn Summary Repsort: tổng hợp báo cáo ra bảng.</w:t>
       </w:r>
     </w:p>
@@ -1318,16 +1237,7 @@
         <w:t xml:space="preserve"> + (</w:t>
       </w:r>
       <w:r>
-        <w:t xml:space="preserve">Std.Dev </w:t>
-      </w:r>
-      <w:r>
-        <w:t>&gt;</w:t>
-      </w:r>
-      <w:r>
-        <w:t xml:space="preserve"> Average)  &gt; </w:t>
-      </w:r>
-      <w:r>
-        <w:t>hiệu năng kém</w:t>
+        <w:t>Std.Dev &gt; Average)  &gt; hiệu năng kém</w:t>
       </w:r>
     </w:p>
     <w:p/>
@@ -1374,7 +1284,336 @@
         </w:drawing>
       </w:r>
     </w:p>
+    <w:p>
+      <w:r>
+        <w:br w:type="page"/>
+      </w:r>
+    </w:p>
+    <w:p>
+      <w:pPr>
+        <w:rPr>
+          <w:rFonts w:ascii="Times New Roman" w:hAnsi="Times New Roman" w:cs="Times New Roman"/>
+          <w:b/>
+          <w:bCs/>
+          <w:sz w:val="30"/>
+          <w:szCs w:val="30"/>
+        </w:rPr>
+      </w:pPr>
+      <w:r>
+        <w:rPr>
+          <w:rFonts w:ascii="Times New Roman" w:hAnsi="Times New Roman" w:cs="Times New Roman"/>
+          <w:b/>
+          <w:bCs/>
+          <w:sz w:val="30"/>
+          <w:szCs w:val="30"/>
+        </w:rPr>
+        <w:lastRenderedPageBreak/>
+        <w:t>nguyên nhân vì sao khi cấu hình 1000 user chạy trong vòng 15s hệ thống jmester lại chạy quá thời gian cho phé</w:t>
+      </w:r>
+      <w:r>
+        <w:rPr>
+          <w:rFonts w:ascii="Times New Roman" w:hAnsi="Times New Roman" w:cs="Times New Roman"/>
+          <w:b/>
+          <w:bCs/>
+          <w:sz w:val="30"/>
+          <w:szCs w:val="30"/>
+        </w:rPr>
+        <w:t xml:space="preserve">p: </w:t>
+      </w:r>
+    </w:p>
+    <w:p>
+      <w:pPr>
+        <w:pStyle w:val="ListParagraph"/>
+        <w:numPr>
+          <w:ilvl w:val="0"/>
+          <w:numId w:val="1"/>
+        </w:numPr>
+        <w:rPr>
+          <w:b/>
+          <w:bCs/>
+          <w:sz w:val="26"/>
+          <w:szCs w:val="26"/>
+        </w:rPr>
+      </w:pPr>
+      <w:r>
+        <w:rPr>
+          <w:b/>
+          <w:bCs/>
+          <w:sz w:val="26"/>
+          <w:szCs w:val="26"/>
+        </w:rPr>
+        <w:t>Tài nguyên hệ thống:</w:t>
+      </w:r>
+    </w:p>
+    <w:p>
+      <w:pPr>
+        <w:pStyle w:val="ListParagraph"/>
+      </w:pPr>
+      <w:r>
+        <w:t xml:space="preserve">+ </w:t>
+      </w:r>
+      <w:r>
+        <w:rPr>
+          <w:b/>
+          <w:bCs/>
+          <w:color w:val="FF0000"/>
+          <w:sz w:val="24"/>
+          <w:szCs w:val="24"/>
+        </w:rPr>
+        <w:t>CPU bị quá tải</w:t>
+      </w:r>
+      <w:r>
+        <w:t>: Vì có quá nhiều người truy cập cùng 1 lúc =&gt; dẫn đến việc CPU không thể sử lý yêu cầu 1 cách nhanh chóng.</w:t>
+      </w:r>
+    </w:p>
+    <w:p>
+      <w:pPr>
+        <w:pStyle w:val="ListParagraph"/>
+      </w:pPr>
+      <w:r>
+        <w:t xml:space="preserve">+ </w:t>
+      </w:r>
+      <w:r>
+        <w:rPr>
+          <w:b/>
+          <w:bCs/>
+          <w:color w:val="FF0000"/>
+          <w:sz w:val="24"/>
+          <w:szCs w:val="24"/>
+        </w:rPr>
+        <w:t>RAM không đủ:</w:t>
+      </w:r>
+      <w:r>
+        <w:rPr>
+          <w:color w:val="FF0000"/>
+        </w:rPr>
+        <w:t xml:space="preserve"> </w:t>
+      </w:r>
+      <w:r>
+        <w:t>Máy chủ cần đủ RAM để xử các yêu cầu của người dùng.</w:t>
+      </w:r>
+    </w:p>
     <w:p/>
+    <w:p>
+      <w:pPr>
+        <w:pStyle w:val="ListParagraph"/>
+        <w:numPr>
+          <w:ilvl w:val="0"/>
+          <w:numId w:val="1"/>
+        </w:numPr>
+        <w:rPr>
+          <w:b/>
+          <w:bCs/>
+          <w:sz w:val="26"/>
+          <w:szCs w:val="26"/>
+        </w:rPr>
+      </w:pPr>
+      <w:r>
+        <w:rPr>
+          <w:b/>
+          <w:bCs/>
+          <w:sz w:val="26"/>
+          <w:szCs w:val="26"/>
+        </w:rPr>
+        <w:t>Cấu hình không tối ưu trong JMSTER:</w:t>
+      </w:r>
+    </w:p>
+    <w:p>
+      <w:pPr>
+        <w:pStyle w:val="ListParagraph"/>
+      </w:pPr>
+      <w:r>
+        <w:t xml:space="preserve">+ </w:t>
+      </w:r>
+      <w:r>
+        <w:rPr>
+          <w:b/>
+          <w:bCs/>
+          <w:color w:val="FF0000"/>
+          <w:sz w:val="24"/>
+          <w:szCs w:val="24"/>
+        </w:rPr>
+        <w:t>Thread Group Không được tối ưu:</w:t>
+      </w:r>
+      <w:r>
+        <w:rPr>
+          <w:color w:val="FF0000"/>
+        </w:rPr>
+        <w:t xml:space="preserve"> </w:t>
+      </w:r>
+      <w:r>
+        <w:t>Nếu số user quá lớn hoặc ramp-up time quá ngắn thì sẽ làm cho JMERT quá tải.</w:t>
+      </w:r>
+    </w:p>
+    <w:p>
+      <w:pPr>
+        <w:pStyle w:val="ListParagraph"/>
+      </w:pPr>
+    </w:p>
+    <w:p>
+      <w:pPr>
+        <w:pStyle w:val="ListParagraph"/>
+      </w:pPr>
+      <w:r>
+        <w:drawing>
+          <wp:inline distT="0" distB="0" distL="0" distR="0" wp14:anchorId="490CEE15" wp14:editId="5B9129D1">
+            <wp:extent cx="5943600" cy="2388870"/>
+            <wp:effectExtent l="0" t="0" r="0" b="0"/>
+            <wp:docPr id="1673146012" name="Picture 2" descr="A screenshot of a computer&#10;&#10;Description automatically generated"/>
+            <wp:cNvGraphicFramePr>
+              <a:graphicFrameLocks xmlns:a="http://schemas.openxmlformats.org/drawingml/2006/main" noChangeAspect="1"/>
+            </wp:cNvGraphicFramePr>
+            <a:graphic xmlns:a="http://schemas.openxmlformats.org/drawingml/2006/main">
+              <a:graphicData uri="http://schemas.openxmlformats.org/drawingml/2006/picture">
+                <pic:pic xmlns:pic="http://schemas.openxmlformats.org/drawingml/2006/picture">
+                  <pic:nvPicPr>
+                    <pic:cNvPr id="1673146012" name="Picture 2" descr="A screenshot of a computer&#10;&#10;Description automatically generated"/>
+                    <pic:cNvPicPr/>
+                  </pic:nvPicPr>
+                  <pic:blipFill>
+                    <a:blip r:embed="rId6"/>
+                    <a:stretch>
+                      <a:fillRect/>
+                    </a:stretch>
+                  </pic:blipFill>
+                  <pic:spPr>
+                    <a:xfrm>
+                      <a:off x="0" y="0"/>
+                      <a:ext cx="5943600" cy="2388870"/>
+                    </a:xfrm>
+                    <a:prstGeom prst="rect">
+                      <a:avLst/>
+                    </a:prstGeom>
+                  </pic:spPr>
+                </pic:pic>
+              </a:graphicData>
+            </a:graphic>
+          </wp:inline>
+        </w:drawing>
+      </w:r>
+    </w:p>
+    <w:p>
+      <w:pPr>
+        <w:pStyle w:val="ListParagraph"/>
+      </w:pPr>
+      <w:r>
+        <w:drawing>
+          <wp:inline distT="0" distB="0" distL="0" distR="0" wp14:anchorId="69D8840E" wp14:editId="136D3005">
+            <wp:extent cx="5943600" cy="1153160"/>
+            <wp:effectExtent l="0" t="0" r="0" b="8890"/>
+            <wp:docPr id="1319742841" name="Picture 3" descr="A screenshot of a computer&#10;&#10;Description automatically generated"/>
+            <wp:cNvGraphicFramePr>
+              <a:graphicFrameLocks xmlns:a="http://schemas.openxmlformats.org/drawingml/2006/main" noChangeAspect="1"/>
+            </wp:cNvGraphicFramePr>
+            <a:graphic xmlns:a="http://schemas.openxmlformats.org/drawingml/2006/main">
+              <a:graphicData uri="http://schemas.openxmlformats.org/drawingml/2006/picture">
+                <pic:pic xmlns:pic="http://schemas.openxmlformats.org/drawingml/2006/picture">
+                  <pic:nvPicPr>
+                    <pic:cNvPr id="1319742841" name="Picture 1" descr="A screenshot of a computer&#10;&#10;Description automatically generated"/>
+                    <pic:cNvPicPr/>
+                  </pic:nvPicPr>
+                  <pic:blipFill>
+                    <a:blip r:embed="rId7"/>
+                    <a:stretch>
+                      <a:fillRect/>
+                    </a:stretch>
+                  </pic:blipFill>
+                  <pic:spPr>
+                    <a:xfrm>
+                      <a:off x="0" y="0"/>
+                      <a:ext cx="5943600" cy="1153160"/>
+                    </a:xfrm>
+                    <a:prstGeom prst="rect">
+                      <a:avLst/>
+                    </a:prstGeom>
+                  </pic:spPr>
+                </pic:pic>
+              </a:graphicData>
+            </a:graphic>
+          </wp:inline>
+        </w:drawing>
+      </w:r>
+    </w:p>
+    <w:p>
+      <w:pPr>
+        <w:pStyle w:val="ListParagraph"/>
+      </w:pPr>
+      <w:r>
+        <w:lastRenderedPageBreak/>
+        <w:drawing>
+          <wp:inline distT="0" distB="0" distL="0" distR="0" wp14:anchorId="05EBF1A1" wp14:editId="6414318C">
+            <wp:extent cx="5943600" cy="2924810"/>
+            <wp:effectExtent l="0" t="0" r="0" b="8890"/>
+            <wp:docPr id="450200754" name="Picture 4" descr="A screenshot of a computer&#10;&#10;Description automatically generated"/>
+            <wp:cNvGraphicFramePr>
+              <a:graphicFrameLocks xmlns:a="http://schemas.openxmlformats.org/drawingml/2006/main" noChangeAspect="1"/>
+            </wp:cNvGraphicFramePr>
+            <a:graphic xmlns:a="http://schemas.openxmlformats.org/drawingml/2006/main">
+              <a:graphicData uri="http://schemas.openxmlformats.org/drawingml/2006/picture">
+                <pic:pic xmlns:pic="http://schemas.openxmlformats.org/drawingml/2006/picture">
+                  <pic:nvPicPr>
+                    <pic:cNvPr id="450200754" name="Picture 3" descr="A screenshot of a computer&#10;&#10;Description automatically generated"/>
+                    <pic:cNvPicPr/>
+                  </pic:nvPicPr>
+                  <pic:blipFill>
+                    <a:blip r:embed="rId8"/>
+                    <a:stretch>
+                      <a:fillRect/>
+                    </a:stretch>
+                  </pic:blipFill>
+                  <pic:spPr>
+                    <a:xfrm>
+                      <a:off x="0" y="0"/>
+                      <a:ext cx="5943600" cy="2924810"/>
+                    </a:xfrm>
+                    <a:prstGeom prst="rect">
+                      <a:avLst/>
+                    </a:prstGeom>
+                  </pic:spPr>
+                </pic:pic>
+              </a:graphicData>
+            </a:graphic>
+          </wp:inline>
+        </w:drawing>
+      </w:r>
+    </w:p>
+    <w:p>
+      <w:pPr>
+        <w:pStyle w:val="ListParagraph"/>
+      </w:pPr>
+    </w:p>
+    <w:p>
+      <w:pPr>
+        <w:pStyle w:val="ListParagraph"/>
+      </w:pPr>
+    </w:p>
+    <w:p>
+      <w:pPr>
+        <w:pStyle w:val="ListParagraph"/>
+      </w:pPr>
+      <w:r>
+        <w:t xml:space="preserve">+ </w:t>
+      </w:r>
+      <w:r>
+        <w:rPr>
+          <w:b/>
+          <w:bCs/>
+          <w:color w:val="FF0000"/>
+          <w:sz w:val="24"/>
+          <w:szCs w:val="24"/>
+        </w:rPr>
+        <w:t>Do sử dụng lặp</w:t>
+      </w:r>
+      <w:r>
+        <w:rPr>
+          <w:color w:val="FF0000"/>
+        </w:rPr>
+        <w:t xml:space="preserve"> </w:t>
+      </w:r>
+      <w:r>
+        <w:t>quá nhiều làm tăng thời gian chạy</w:t>
+      </w:r>
+    </w:p>
     <w:sectPr>
       <w:pgSz w:w="12240" w:h="15840"/>
       <w:pgMar w:top="1440" w:right="1440" w:bottom="1440" w:left="1440" w:header="720" w:footer="720" w:gutter="0"/>
